--- a/Курсовая.docx
+++ b/Курсовая.docx
@@ -10020,7 +10020,18 @@
           <w:p>
             <w:pPr>
               <w:ind w:firstLine="0"/>
-            </w:pPr>
+              <w:rPr>
+                <w:lang w:val="en-US"/>
+              </w:rPr>
+            </w:pPr>
+            <w:r>
+              <w:rPr>
+                <w:lang w:val="en-US"/>
+              </w:rPr>
+              <w:t>41.233</w:t>
+            </w:r>
+            <w:bookmarkStart w:id="9" w:name="_GoBack"/>
+            <w:bookmarkEnd w:id="9"/>
           </w:p>
         </w:tc>
       </w:tr>
@@ -10699,8 +10710,6 @@
             <w:pPr>
               <w:ind w:firstLine="0"/>
             </w:pPr>
-            <w:bookmarkStart w:id="9" w:name="_GoBack"/>
-            <w:bookmarkEnd w:id="9"/>
           </w:p>
         </w:tc>
         <w:tc>
@@ -10856,13 +10865,13 @@
         <w:tblLook w:val="04A0" w:firstRow="1" w:lastRow="0" w:firstColumn="1" w:lastColumn="0" w:noHBand="0" w:noVBand="1"/>
       </w:tblPr>
       <w:tblGrid>
-        <w:gridCol w:w="1108"/>
+        <w:gridCol w:w="1064"/>
+        <w:gridCol w:w="1130"/>
         <w:gridCol w:w="1131"/>
         <w:gridCol w:w="1132"/>
-        <w:gridCol w:w="1133"/>
-        <w:gridCol w:w="1133"/>
-        <w:gridCol w:w="1133"/>
-        <w:gridCol w:w="1083"/>
+        <w:gridCol w:w="1132"/>
+        <w:gridCol w:w="1132"/>
+        <w:gridCol w:w="1132"/>
         <w:gridCol w:w="1208"/>
       </w:tblGrid>
       <w:tr>
@@ -11002,7 +11011,16 @@
           <w:p>
             <w:pPr>
               <w:ind w:firstLine="0"/>
-            </w:pPr>
+              <w:rPr>
+                <w:lang w:val="en-US"/>
+              </w:rPr>
+            </w:pPr>
+            <w:r>
+              <w:rPr>
+                <w:lang w:val="en-US"/>
+              </w:rPr>
+              <w:t>0.00429</w:t>
+            </w:r>
           </w:p>
         </w:tc>
         <w:tc>
@@ -11012,7 +11030,16 @@
           <w:p>
             <w:pPr>
               <w:ind w:firstLine="0"/>
-            </w:pPr>
+              <w:rPr>
+                <w:lang w:val="en-US"/>
+              </w:rPr>
+            </w:pPr>
+            <w:r>
+              <w:rPr>
+                <w:lang w:val="en-US"/>
+              </w:rPr>
+              <w:t>0.00408</w:t>
+            </w:r>
           </w:p>
         </w:tc>
         <w:tc>
@@ -11022,7 +11049,16 @@
           <w:p>
             <w:pPr>
               <w:ind w:firstLine="0"/>
-            </w:pPr>
+              <w:rPr>
+                <w:lang w:val="en-US"/>
+              </w:rPr>
+            </w:pPr>
+            <w:r>
+              <w:rPr>
+                <w:lang w:val="en-US"/>
+              </w:rPr>
+              <w:t>0.00387</w:t>
+            </w:r>
           </w:p>
         </w:tc>
         <w:tc>
@@ -11032,7 +11068,16 @@
           <w:p>
             <w:pPr>
               <w:ind w:firstLine="0"/>
-            </w:pPr>
+              <w:rPr>
+                <w:lang w:val="en-US"/>
+              </w:rPr>
+            </w:pPr>
+            <w:r>
+              <w:rPr>
+                <w:lang w:val="en-US"/>
+              </w:rPr>
+              <w:t>0.00421</w:t>
+            </w:r>
           </w:p>
         </w:tc>
         <w:tc>
@@ -11042,7 +11087,16 @@
           <w:p>
             <w:pPr>
               <w:ind w:firstLine="0"/>
-            </w:pPr>
+              <w:rPr>
+                <w:lang w:val="en-US"/>
+              </w:rPr>
+            </w:pPr>
+            <w:r>
+              <w:rPr>
+                <w:lang w:val="en-US"/>
+              </w:rPr>
+              <w:t>0.00389</w:t>
+            </w:r>
           </w:p>
         </w:tc>
         <w:tc>
@@ -14992,7 +15046,7 @@
 </file>
 
 <file path=customXml/itemProps1.xml><?xml version="1.0" encoding="utf-8"?>
-<ds:datastoreItem xmlns:ds="http://schemas.openxmlformats.org/officeDocument/2006/customXml" ds:itemID="{944BF4C2-928C-4879-97F7-F9421A40A284}">
+<ds:datastoreItem xmlns:ds="http://schemas.openxmlformats.org/officeDocument/2006/customXml" ds:itemID="{F1E5025B-C786-492B-88BF-C43B53222AC2}">
   <ds:schemaRefs>
     <ds:schemaRef ds:uri="http://schemas.openxmlformats.org/officeDocument/2006/bibliography"/>
   </ds:schemaRefs>
